--- a/5_6095900040159560161.docx
+++ b/5_6095900040159560161.docx
@@ -1904,7 +1904,7 @@
                 <w:szCs w:val="24"/>
                 <w:lang w:bidi="ar-SA"/>
               </w:rPr>
-              <w:t>See the blog and add some comments, if any</w:t>
+              <w:t>See the blog and add comments, if any</w:t>
             </w:r>
           </w:p>
           <w:p>
@@ -2438,6 +2438,325 @@
                 <w:lang w:bidi="ar-SA"/>
               </w:rPr>
             </w:pPr>
+          </w:p>
+          <w:p>
+            <w:pPr>
+              <w:spacing w:after="0" w:line="360" w:lineRule="auto"/>
+              <w:ind w:firstLine="0"/>
+              <w:jc w:val="center"/>
+              <w:rPr>
+                <w:rFonts w:ascii="Times New Roman" w:eastAsia="Times New Roman" w:hAnsi="Times New Roman" w:cs="Times New Roman"/>
+                <w:b/>
+                <w:color w:val="000000"/>
+                <w:sz w:val="24"/>
+                <w:szCs w:val="24"/>
+                <w:lang w:bidi="ar-SA"/>
+              </w:rPr>
+            </w:pPr>
+          </w:p>
+          <w:p>
+            <w:pPr>
+              <w:spacing w:after="0" w:line="360" w:lineRule="auto"/>
+              <w:ind w:firstLine="0"/>
+              <w:jc w:val="center"/>
+              <w:rPr>
+                <w:rFonts w:ascii="Times New Roman" w:eastAsia="Times New Roman" w:hAnsi="Times New Roman" w:cs="Times New Roman"/>
+                <w:b/>
+                <w:color w:val="000000"/>
+                <w:sz w:val="24"/>
+                <w:szCs w:val="24"/>
+                <w:lang w:bidi="ar-SA"/>
+              </w:rPr>
+            </w:pPr>
+          </w:p>
+          <w:p>
+            <w:pPr>
+              <w:spacing w:after="0" w:line="360" w:lineRule="auto"/>
+              <w:ind w:firstLine="0"/>
+              <w:jc w:val="center"/>
+              <w:rPr>
+                <w:rFonts w:ascii="Times New Roman" w:eastAsia="Times New Roman" w:hAnsi="Times New Roman" w:cs="Times New Roman"/>
+                <w:b/>
+                <w:color w:val="000000"/>
+                <w:sz w:val="24"/>
+                <w:szCs w:val="24"/>
+                <w:lang w:bidi="ar-SA"/>
+              </w:rPr>
+            </w:pPr>
+          </w:p>
+          <w:p>
+            <w:pPr>
+              <w:spacing w:after="0" w:line="360" w:lineRule="auto"/>
+              <w:ind w:firstLine="0"/>
+              <w:jc w:val="center"/>
+              <w:rPr>
+                <w:rFonts w:ascii="Times New Roman" w:eastAsia="Times New Roman" w:hAnsi="Times New Roman" w:cs="Times New Roman"/>
+                <w:b/>
+                <w:color w:val="000000"/>
+                <w:sz w:val="24"/>
+                <w:szCs w:val="24"/>
+                <w:lang w:bidi="ar-SA"/>
+              </w:rPr>
+            </w:pPr>
+          </w:p>
+          <w:p>
+            <w:pPr>
+              <w:spacing w:after="0" w:line="360" w:lineRule="auto"/>
+              <w:ind w:firstLine="0"/>
+              <w:jc w:val="center"/>
+              <w:rPr>
+                <w:rFonts w:ascii="Times New Roman" w:eastAsia="Times New Roman" w:hAnsi="Times New Roman" w:cs="Times New Roman"/>
+                <w:b/>
+                <w:color w:val="000000"/>
+                <w:sz w:val="24"/>
+                <w:szCs w:val="24"/>
+                <w:lang w:bidi="ar-SA"/>
+              </w:rPr>
+            </w:pPr>
+          </w:p>
+          <w:p>
+            <w:pPr>
+              <w:spacing w:after="0" w:line="360" w:lineRule="auto"/>
+              <w:ind w:firstLine="0"/>
+              <w:jc w:val="center"/>
+              <w:rPr>
+                <w:rFonts w:ascii="Times New Roman" w:eastAsia="Times New Roman" w:hAnsi="Times New Roman" w:cs="Times New Roman"/>
+                <w:b/>
+                <w:color w:val="000000"/>
+                <w:sz w:val="24"/>
+                <w:szCs w:val="24"/>
+                <w:lang w:bidi="ar-SA"/>
+              </w:rPr>
+            </w:pPr>
+          </w:p>
+          <w:p>
+            <w:pPr>
+              <w:spacing w:after="0" w:line="360" w:lineRule="auto"/>
+              <w:ind w:firstLine="0"/>
+              <w:jc w:val="center"/>
+              <w:rPr>
+                <w:rFonts w:ascii="Times New Roman" w:eastAsia="Times New Roman" w:hAnsi="Times New Roman" w:cs="Times New Roman"/>
+                <w:b/>
+                <w:color w:val="000000"/>
+                <w:sz w:val="24"/>
+                <w:szCs w:val="24"/>
+                <w:lang w:bidi="ar-SA"/>
+              </w:rPr>
+            </w:pPr>
+            <w:r>
+              <w:rPr>
+                <w:rFonts w:ascii="Times New Roman" w:eastAsia="Times New Roman" w:hAnsi="Times New Roman" w:cs="Times New Roman"/>
+                <w:b/>
+                <w:noProof/>
+                <w:color w:val="000000"/>
+                <w:sz w:val="24"/>
+                <w:szCs w:val="24"/>
+                <w:lang w:bidi="ar-SA"/>
+              </w:rPr>
+              <mc:AlternateContent>
+                <mc:Choice Requires="wps">
+                  <w:drawing>
+                    <wp:anchor distT="0" distB="0" distL="114300" distR="114300" simplePos="0" relativeHeight="251659264" behindDoc="0" locked="0" layoutInCell="1" allowOverlap="1" wp14:anchorId="4C4127EA" wp14:editId="14EC3B82">
+                      <wp:simplePos x="0" y="0"/>
+                      <wp:positionH relativeFrom="column">
+                        <wp:posOffset>1313815</wp:posOffset>
+                      </wp:positionH>
+                      <wp:positionV relativeFrom="paragraph">
+                        <wp:posOffset>200660</wp:posOffset>
+                      </wp:positionV>
+                      <wp:extent cx="1504950" cy="298450"/>
+                      <wp:effectExtent l="0" t="0" r="19050" b="25400"/>
+                      <wp:wrapNone/>
+                      <wp:docPr id="1" name="Flowchart: Process 1"/>
+                      <wp:cNvGraphicFramePr/>
+                      <a:graphic xmlns:a="http://schemas.openxmlformats.org/drawingml/2006/main">
+                        <a:graphicData uri="http://schemas.microsoft.com/office/word/2010/wordprocessingShape">
+                          <wps:wsp>
+                            <wps:cNvSpPr/>
+                            <wps:spPr>
+                              <a:xfrm>
+                                <a:off x="0" y="0"/>
+                                <a:ext cx="1504950" cy="298450"/>
+                              </a:xfrm>
+                              <a:prstGeom prst="flowChartProcess">
+                                <a:avLst/>
+                              </a:prstGeom>
+                            </wps:spPr>
+                            <wps:style>
+                              <a:lnRef idx="2">
+                                <a:schemeClr val="accent1">
+                                  <a:shade val="50000"/>
+                                </a:schemeClr>
+                              </a:lnRef>
+                              <a:fillRef idx="1">
+                                <a:schemeClr val="accent1"/>
+                              </a:fillRef>
+                              <a:effectRef idx="0">
+                                <a:schemeClr val="accent1"/>
+                              </a:effectRef>
+                              <a:fontRef idx="minor">
+                                <a:schemeClr val="lt1"/>
+                              </a:fontRef>
+                            </wps:style>
+                            <wps:txbx>
+                              <w:txbxContent>
+                                <w:p>
+                                  <w:pPr>
+                                    <w:jc w:val="center"/>
+                                  </w:pPr>
+                                  <w:r>
+                                    <w:t>Home Page</w:t>
+                                  </w:r>
+                                </w:p>
+                              </w:txbxContent>
+                            </wps:txbx>
+                            <wps:bodyPr rot="0" spcFirstLastPara="0" vertOverflow="overflow" horzOverflow="overflow" vert="horz" wrap="square" lIns="91440" tIns="45720" rIns="91440" bIns="45720" numCol="1" spcCol="0" rtlCol="0" fromWordArt="0" anchor="ctr" anchorCtr="0" forceAA="0" compatLnSpc="1">
+                              <a:prstTxWarp prst="textNoShape">
+                                <a:avLst/>
+                              </a:prstTxWarp>
+                              <a:noAutofit/>
+                            </wps:bodyPr>
+                          </wps:wsp>
+                        </a:graphicData>
+                      </a:graphic>
+                    </wp:anchor>
+                  </w:drawing>
+                </mc:Choice>
+                <mc:Fallback>
+                  <w:pict>
+                    <v:shapetype w14:anchorId="4C4127EA" id="_x0000_t109" coordsize="21600,21600" o:spt="109" path="m,l,21600r21600,l21600,xe">
+                      <v:stroke joinstyle="miter"/>
+                      <v:path gradientshapeok="t" o:connecttype="rect"/>
+                    </v:shapetype>
+                    <v:shape id="Flowchart: Process 1" o:spid="_x0000_s1026" type="#_x0000_t109" style="position:absolute;left:0;text-align:left;margin-left:103.45pt;margin-top:15.8pt;width:118.5pt;height:23.5pt;z-index:251659264;visibility:visible;mso-wrap-style:square;mso-wrap-distance-left:9pt;mso-wrap-distance-top:0;mso-wrap-distance-right:9pt;mso-wrap-distance-bottom:0;mso-position-horizontal:absolute;mso-position-horizontal-relative:text;mso-position-vertical:absolute;mso-position-vertical-relative:text;v-text-anchor:middle" o:gfxdata="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" fillcolor="#53548a [3204]" strokecolor="#292944 [1604]" strokeweight="2pt">
+                      <v:textbox>
+                        <w:txbxContent>
+                          <w:p>
+                            <w:pPr>
+                              <w:jc w:val="center"/>
+                            </w:pPr>
+                            <w:r>
+                              <w:t>Home Page</w:t>
+                            </w:r>
+                          </w:p>
+                        </w:txbxContent>
+                      </v:textbox>
+                    </v:shape>
+                  </w:pict>
+                </mc:Fallback>
+              </mc:AlternateContent>
+            </w:r>
+          </w:p>
+          <w:p>
+            <w:pPr>
+              <w:spacing w:after="0" w:line="360" w:lineRule="auto"/>
+              <w:ind w:firstLine="0"/>
+              <w:jc w:val="center"/>
+              <w:rPr>
+                <w:rFonts w:ascii="Times New Roman" w:eastAsia="Times New Roman" w:hAnsi="Times New Roman" w:cs="Times New Roman"/>
+                <w:b/>
+                <w:color w:val="000000"/>
+                <w:sz w:val="24"/>
+                <w:szCs w:val="24"/>
+                <w:lang w:bidi="ar-SA"/>
+              </w:rPr>
+            </w:pPr>
+            <w:r>
+              <w:rPr>
+                <w:rFonts w:ascii="Times New Roman" w:eastAsia="Times New Roman" w:hAnsi="Times New Roman" w:cs="Times New Roman"/>
+                <w:b/>
+                <w:noProof/>
+                <w:color w:val="000000"/>
+                <w:sz w:val="24"/>
+                <w:szCs w:val="24"/>
+                <w:lang w:bidi="ar-SA"/>
+              </w:rPr>
+              <mc:AlternateContent>
+                <mc:Choice Requires="wps">
+                  <w:drawing>
+                    <wp:anchor distT="0" distB="0" distL="114300" distR="114300" simplePos="0" relativeHeight="251667456" behindDoc="0" locked="0" layoutInCell="1" allowOverlap="1" wp14:anchorId="0DDC59A9" wp14:editId="6469B3C0">
+                      <wp:simplePos x="0" y="0"/>
+                      <wp:positionH relativeFrom="column">
+                        <wp:posOffset>1849120</wp:posOffset>
+                      </wp:positionH>
+                      <wp:positionV relativeFrom="paragraph">
+                        <wp:posOffset>222885</wp:posOffset>
+                      </wp:positionV>
+                      <wp:extent cx="285750" cy="260350"/>
+                      <wp:effectExtent l="19050" t="0" r="19050" b="44450"/>
+                      <wp:wrapNone/>
+                      <wp:docPr id="11" name="Arrow: Down 11"/>
+                      <wp:cNvGraphicFramePr/>
+                      <a:graphic xmlns:a="http://schemas.openxmlformats.org/drawingml/2006/main">
+                        <a:graphicData uri="http://schemas.microsoft.com/office/word/2010/wordprocessingShape">
+                          <wps:wsp>
+                            <wps:cNvSpPr/>
+                            <wps:spPr>
+                              <a:xfrm>
+                                <a:off x="0" y="0"/>
+                                <a:ext cx="285750" cy="260350"/>
+                              </a:xfrm>
+                              <a:prstGeom prst="downArrow">
+                                <a:avLst/>
+                              </a:prstGeom>
+                            </wps:spPr>
+                            <wps:style>
+                              <a:lnRef idx="2">
+                                <a:schemeClr val="accent1">
+                                  <a:shade val="50000"/>
+                                </a:schemeClr>
+                              </a:lnRef>
+                              <a:fillRef idx="1">
+                                <a:schemeClr val="accent1"/>
+                              </a:fillRef>
+                              <a:effectRef idx="0">
+                                <a:schemeClr val="accent1"/>
+                              </a:effectRef>
+                              <a:fontRef idx="minor">
+                                <a:schemeClr val="lt1"/>
+                              </a:fontRef>
+                            </wps:style>
+                            <wps:bodyPr rot="0" spcFirstLastPara="0" vertOverflow="overflow" horzOverflow="overflow" vert="horz" wrap="square" lIns="91440" tIns="45720" rIns="91440" bIns="45720" numCol="1" spcCol="0" rtlCol="0" fromWordArt="0" anchor="ctr" anchorCtr="0" forceAA="0" compatLnSpc="1">
+                              <a:prstTxWarp prst="textNoShape">
+                                <a:avLst/>
+                              </a:prstTxWarp>
+                              <a:noAutofit/>
+                            </wps:bodyPr>
+                          </wps:wsp>
+                        </a:graphicData>
+                      </a:graphic>
+                      <wp14:sizeRelH relativeFrom="margin">
+                        <wp14:pctWidth>0</wp14:pctWidth>
+                      </wp14:sizeRelH>
+                      <wp14:sizeRelV relativeFrom="margin">
+                        <wp14:pctHeight>0</wp14:pctHeight>
+                      </wp14:sizeRelV>
+                    </wp:anchor>
+                  </w:drawing>
+                </mc:Choice>
+                <mc:Fallback>
+                  <w:pict>
+                    <v:shapetype w14:anchorId="4FF76A20" id="_x0000_t67" coordsize="21600,21600" o:spt="67" adj="16200,5400" path="m0@0l@1@0@1,0@2,0@2@0,21600@0,10800,21600xe">
+                      <v:stroke joinstyle="miter"/>
+                      <v:formulas>
+                        <v:f eqn="val #0"/>
+                        <v:f eqn="val #1"/>
+                        <v:f eqn="sum height 0 #1"/>
+                        <v:f eqn="sum 10800 0 #1"/>
+                        <v:f eqn="sum width 0 #0"/>
+                        <v:f eqn="prod @4 @3 10800"/>
+                        <v:f eqn="sum width 0 @5"/>
+                      </v:formulas>
+                      <v:path o:connecttype="custom" o:connectlocs="10800,0;0,@0;10800,21600;21600,@0" o:connectangles="270,180,90,0" textboxrect="@1,0,@2,@6"/>
+                      <v:handles>
+                        <v:h position="#1,#0" xrange="0,10800" yrange="0,21600"/>
+                      </v:handles>
+                    </v:shapetype>
+                    <v:shape id="Arrow: Down 11" o:spid="_x0000_s1026" type="#_x0000_t67" style="position:absolute;margin-left:145.6pt;margin-top:17.55pt;width:22.5pt;height:20.5pt;z-index:251667456;visibility:visible;mso-wrap-style:square;mso-width-percent:0;mso-height-percent:0;mso-wrap-distance-left:9pt;mso-wrap-distance-top:0;mso-wrap-distance-right:9pt;mso-wrap-distance-bottom:0;mso-position-horizontal:absolute;mso-position-horizontal-relative:text;mso-position-vertical:absolute;mso-position-vertical-relative:text;mso-width-percent:0;mso-height-percent:0;mso-width-relative:margin;mso-height-relative:margin;v-text-anchor:middle" o:gfxdata="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" adj="10800" fillcolor="#53548a [3204]" strokecolor="#292944 [1604]" strokeweight="2pt"/>
+                  </w:pict>
+                </mc:Fallback>
+              </mc:AlternateContent>
+            </w:r>
             <w:r>
               <w:rPr>
                 <w:rFonts w:ascii="Times New Roman" w:eastAsia="Times New Roman" w:hAnsi="Times New Roman" w:cs="Times New Roman"/>
@@ -2448,6 +2767,17 @@
                 <w:lang w:bidi="ar-SA"/>
               </w:rPr>
               <w:t>5</w:t>
+            </w:r>
+            <w:r>
+              <w:rPr>
+                <w:rFonts w:ascii="Times New Roman" w:eastAsia="Times New Roman" w:hAnsi="Times New Roman" w:cs="Times New Roman"/>
+                <w:b/>
+                <w:color w:val="000000"/>
+                <w:sz w:val="24"/>
+                <w:szCs w:val="24"/>
+                <w:lang w:bidi="ar-SA"/>
+              </w:rPr>
+              <w:t xml:space="preserve"> </w:t>
             </w:r>
           </w:p>
         </w:tc>
@@ -2503,24 +2833,54 @@
               <w:jc w:val="both"/>
               <w:rPr>
                 <w:rFonts w:ascii="Times New Roman" w:eastAsia="Times New Roman" w:hAnsi="Times New Roman" w:cs="Times New Roman"/>
-                <w:b/>
-                <w:color w:val="000000"/>
-                <w:sz w:val="24"/>
-                <w:szCs w:val="24"/>
-                <w:lang w:bidi="ar-SA"/>
-              </w:rPr>
-            </w:pPr>
-            <w:r>
-              <w:rPr>
-                <w:rFonts w:ascii="Times New Roman" w:eastAsia="Times New Roman" w:hAnsi="Times New Roman" w:cs="Times New Roman"/>
                 <w:bCs/>
                 <w:color w:val="000000"/>
                 <w:sz w:val="24"/>
                 <w:szCs w:val="24"/>
                 <w:lang w:bidi="ar-SA"/>
               </w:rPr>
+            </w:pPr>
+            <w:r>
+              <w:rPr>
+                <w:rFonts w:ascii="Times New Roman" w:eastAsia="Times New Roman" w:hAnsi="Times New Roman" w:cs="Times New Roman"/>
+                <w:bCs/>
+                <w:color w:val="000000"/>
+                <w:sz w:val="24"/>
+                <w:szCs w:val="24"/>
+                <w:lang w:bidi="ar-SA"/>
+              </w:rPr>
               <w:t>I have trained multiple people of young generations and found doing the yoga with tips and modifications interests the students, hence tried to showcase same with my designs and content on hosted website.</w:t>
             </w:r>
+          </w:p>
+          <w:p>
+            <w:pPr>
+              <w:spacing w:after="0" w:line="360" w:lineRule="auto"/>
+              <w:ind w:firstLine="0"/>
+              <w:jc w:val="both"/>
+              <w:rPr>
+                <w:rFonts w:ascii="Times New Roman" w:eastAsia="Times New Roman" w:hAnsi="Times New Roman" w:cs="Times New Roman"/>
+                <w:bCs/>
+                <w:color w:val="000000"/>
+                <w:sz w:val="24"/>
+                <w:szCs w:val="24"/>
+                <w:lang w:bidi="ar-SA"/>
+              </w:rPr>
+            </w:pPr>
+          </w:p>
+          <w:p>
+            <w:pPr>
+              <w:spacing w:after="0" w:line="360" w:lineRule="auto"/>
+              <w:ind w:firstLine="0"/>
+              <w:jc w:val="both"/>
+              <w:rPr>
+                <w:rFonts w:ascii="Times New Roman" w:eastAsia="Times New Roman" w:hAnsi="Times New Roman" w:cs="Times New Roman"/>
+                <w:b/>
+                <w:color w:val="000000"/>
+                <w:sz w:val="24"/>
+                <w:szCs w:val="24"/>
+                <w:lang w:bidi="ar-SA"/>
+              </w:rPr>
+            </w:pPr>
           </w:p>
         </w:tc>
         <w:tc>
@@ -2721,6 +3081,707 @@
               <w:rPr>
                 <w:rFonts w:ascii="Times New Roman" w:eastAsia="Times New Roman" w:hAnsi="Times New Roman" w:cs="Times New Roman"/>
                 <w:b/>
+                <w:noProof/>
+                <w:color w:val="000000"/>
+                <w:sz w:val="24"/>
+                <w:szCs w:val="24"/>
+                <w:lang w:bidi="ar-SA"/>
+              </w:rPr>
+              <mc:AlternateContent>
+                <mc:Choice Requires="wps">
+                  <w:drawing>
+                    <wp:anchor distT="0" distB="0" distL="114300" distR="114300" simplePos="0" relativeHeight="251668480" behindDoc="0" locked="0" layoutInCell="1" allowOverlap="1" wp14:anchorId="2DB3A584" wp14:editId="23D78D38">
+                      <wp:simplePos x="0" y="0"/>
+                      <wp:positionH relativeFrom="column">
+                        <wp:posOffset>2096770</wp:posOffset>
+                      </wp:positionH>
+                      <wp:positionV relativeFrom="paragraph">
+                        <wp:posOffset>149860</wp:posOffset>
+                      </wp:positionV>
+                      <wp:extent cx="222250" cy="279400"/>
+                      <wp:effectExtent l="0" t="0" r="25400" b="25400"/>
+                      <wp:wrapNone/>
+                      <wp:docPr id="12" name="Rectangle: Rounded Corners 12"/>
+                      <wp:cNvGraphicFramePr/>
+                      <a:graphic xmlns:a="http://schemas.openxmlformats.org/drawingml/2006/main">
+                        <a:graphicData uri="http://schemas.microsoft.com/office/word/2010/wordprocessingShape">
+                          <wps:wsp>
+                            <wps:cNvSpPr/>
+                            <wps:spPr>
+                              <a:xfrm>
+                                <a:off x="0" y="0"/>
+                                <a:ext cx="222250" cy="279400"/>
+                              </a:xfrm>
+                              <a:prstGeom prst="roundRect">
+                                <a:avLst/>
+                              </a:prstGeom>
+                            </wps:spPr>
+                            <wps:style>
+                              <a:lnRef idx="2">
+                                <a:schemeClr val="accent1">
+                                  <a:shade val="50000"/>
+                                </a:schemeClr>
+                              </a:lnRef>
+                              <a:fillRef idx="1">
+                                <a:schemeClr val="accent1"/>
+                              </a:fillRef>
+                              <a:effectRef idx="0">
+                                <a:schemeClr val="accent1"/>
+                              </a:effectRef>
+                              <a:fontRef idx="minor">
+                                <a:schemeClr val="lt1"/>
+                              </a:fontRef>
+                            </wps:style>
+                            <wps:txbx>
+                              <w:txbxContent>
+                                <w:p>
+                                  <w:pPr>
+                                    <w:ind w:firstLine="0"/>
+                                  </w:pPr>
+                                  <w:r>
+                                    <w:t>N</w:t>
+                                  </w:r>
+                                </w:p>
+                              </w:txbxContent>
+                            </wps:txbx>
+                            <wps:bodyPr rot="0" spcFirstLastPara="0" vertOverflow="overflow" horzOverflow="overflow" vert="horz" wrap="square" lIns="91440" tIns="45720" rIns="91440" bIns="45720" numCol="1" spcCol="0" rtlCol="0" fromWordArt="0" anchor="ctr" anchorCtr="0" forceAA="0" compatLnSpc="1">
+                              <a:prstTxWarp prst="textNoShape">
+                                <a:avLst/>
+                              </a:prstTxWarp>
+                              <a:noAutofit/>
+                            </wps:bodyPr>
+                          </wps:wsp>
+                        </a:graphicData>
+                      </a:graphic>
+                      <wp14:sizeRelH relativeFrom="margin">
+                        <wp14:pctWidth>0</wp14:pctWidth>
+                      </wp14:sizeRelH>
+                      <wp14:sizeRelV relativeFrom="margin">
+                        <wp14:pctHeight>0</wp14:pctHeight>
+                      </wp14:sizeRelV>
+                    </wp:anchor>
+                  </w:drawing>
+                </mc:Choice>
+                <mc:Fallback>
+                  <w:pict>
+                    <v:roundrect w14:anchorId="2DB3A584" id="Rectangle: Rounded Corners 12" o:spid="_x0000_s1027" style="position:absolute;left:0;text-align:left;margin-left:165.1pt;margin-top:11.8pt;width:17.5pt;height:22pt;z-index:251668480;visibility:visible;mso-wrap-style:square;mso-width-percent:0;mso-height-percent:0;mso-wrap-distance-left:9pt;mso-wrap-distance-top:0;mso-wrap-distance-right:9pt;mso-wrap-distance-bottom:0;mso-position-horizontal:absolute;mso-position-horizontal-relative:text;mso-position-vertical:absolute;mso-position-vertical-relative:text;mso-width-percent:0;mso-height-percent:0;mso-width-relative:margin;mso-height-relative:margin;v-text-anchor:middle" arcsize="10923f" o:gfxdata="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" fillcolor="#53548a [3204]" strokecolor="#292944 [1604]" strokeweight="2pt">
+                      <v:textbox>
+                        <w:txbxContent>
+                          <w:p>
+                            <w:pPr>
+                              <w:ind w:firstLine="0"/>
+                            </w:pPr>
+                            <w:r>
+                              <w:t>N</w:t>
+                            </w:r>
+                          </w:p>
+                        </w:txbxContent>
+                      </v:textbox>
+                    </v:roundrect>
+                  </w:pict>
+                </mc:Fallback>
+              </mc:AlternateContent>
+            </w:r>
+            <w:r>
+              <w:rPr>
+                <w:rFonts w:ascii="Times New Roman" w:eastAsia="Times New Roman" w:hAnsi="Times New Roman" w:cs="Times New Roman"/>
+                <w:b/>
+                <w:noProof/>
+                <w:color w:val="000000"/>
+                <w:sz w:val="24"/>
+                <w:szCs w:val="24"/>
+                <w:lang w:bidi="ar-SA"/>
+              </w:rPr>
+              <mc:AlternateContent>
+                <mc:Choice Requires="wps">
+                  <w:drawing>
+                    <wp:anchor distT="0" distB="0" distL="114300" distR="114300" simplePos="0" relativeHeight="251661312" behindDoc="0" locked="0" layoutInCell="1" allowOverlap="1" wp14:anchorId="431105B9" wp14:editId="440AF08C">
+                      <wp:simplePos x="0" y="0"/>
+                      <wp:positionH relativeFrom="column">
+                        <wp:posOffset>-334010</wp:posOffset>
+                      </wp:positionH>
+                      <wp:positionV relativeFrom="paragraph">
+                        <wp:posOffset>274320</wp:posOffset>
+                      </wp:positionV>
+                      <wp:extent cx="2536190" cy="647700"/>
+                      <wp:effectExtent l="0" t="0" r="16510" b="19050"/>
+                      <wp:wrapNone/>
+                      <wp:docPr id="3" name="Flowchart: Decision 3"/>
+                      <wp:cNvGraphicFramePr/>
+                      <a:graphic xmlns:a="http://schemas.openxmlformats.org/drawingml/2006/main">
+                        <a:graphicData uri="http://schemas.microsoft.com/office/word/2010/wordprocessingShape">
+                          <wps:wsp>
+                            <wps:cNvSpPr/>
+                            <wps:spPr>
+                              <a:xfrm>
+                                <a:off x="0" y="0"/>
+                                <a:ext cx="2536190" cy="647700"/>
+                              </a:xfrm>
+                              <a:prstGeom prst="flowChartDecision">
+                                <a:avLst/>
+                              </a:prstGeom>
+                            </wps:spPr>
+                            <wps:style>
+                              <a:lnRef idx="2">
+                                <a:schemeClr val="accent1">
+                                  <a:shade val="50000"/>
+                                </a:schemeClr>
+                              </a:lnRef>
+                              <a:fillRef idx="1">
+                                <a:schemeClr val="accent1"/>
+                              </a:fillRef>
+                              <a:effectRef idx="0">
+                                <a:schemeClr val="accent1"/>
+                              </a:effectRef>
+                              <a:fontRef idx="minor">
+                                <a:schemeClr val="lt1"/>
+                              </a:fontRef>
+                            </wps:style>
+                            <wps:txbx>
+                              <w:txbxContent>
+                                <w:p>
+                                  <w:pPr>
+                                    <w:ind w:firstLine="0"/>
+                                  </w:pPr>
+                                  <w:r>
+                                    <w:t>Schedule trial</w:t>
+                                  </w:r>
+                                </w:p>
+                              </w:txbxContent>
+                            </wps:txbx>
+                            <wps:bodyPr rot="0" spcFirstLastPara="0" vertOverflow="overflow" horzOverflow="overflow" vert="horz" wrap="square" lIns="91440" tIns="45720" rIns="91440" bIns="45720" numCol="1" spcCol="0" rtlCol="0" fromWordArt="0" anchor="ctr" anchorCtr="0" forceAA="0" compatLnSpc="1">
+                              <a:prstTxWarp prst="textNoShape">
+                                <a:avLst/>
+                              </a:prstTxWarp>
+                              <a:noAutofit/>
+                            </wps:bodyPr>
+                          </wps:wsp>
+                        </a:graphicData>
+                      </a:graphic>
+                      <wp14:sizeRelH relativeFrom="margin">
+                        <wp14:pctWidth>0</wp14:pctWidth>
+                      </wp14:sizeRelH>
+                      <wp14:sizeRelV relativeFrom="margin">
+                        <wp14:pctHeight>0</wp14:pctHeight>
+                      </wp14:sizeRelV>
+                    </wp:anchor>
+                  </w:drawing>
+                </mc:Choice>
+                <mc:Fallback>
+                  <w:pict>
+                    <v:shapetype w14:anchorId="431105B9" id="_x0000_t110" coordsize="21600,21600" o:spt="110" path="m10800,l,10800,10800,21600,21600,10800xe">
+                      <v:stroke joinstyle="miter"/>
+                      <v:path gradientshapeok="t" o:connecttype="rect" textboxrect="5400,5400,16200,16200"/>
+                    </v:shapetype>
+                    <v:shape id="Flowchart: Decision 3" o:spid="_x0000_s1028" type="#_x0000_t110" style="position:absolute;left:0;text-align:left;margin-left:-26.3pt;margin-top:21.6pt;width:199.7pt;height:51pt;z-index:251661312;visibility:visible;mso-wrap-style:square;mso-width-percent:0;mso-height-percent:0;mso-wrap-distance-left:9pt;mso-wrap-distance-top:0;mso-wrap-distance-right:9pt;mso-wrap-distance-bottom:0;mso-position-horizontal:absolute;mso-position-horizontal-relative:text;mso-position-vertical:absolute;mso-position-vertical-relative:text;mso-width-percent:0;mso-height-percent:0;mso-width-relative:margin;mso-height-relative:margin;v-text-anchor:middle" o:gfxdata="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" fillcolor="#53548a [3204]" strokecolor="#292944 [1604]" strokeweight="2pt">
+                      <v:textbox>
+                        <w:txbxContent>
+                          <w:p>
+                            <w:pPr>
+                              <w:ind w:firstLine="0"/>
+                            </w:pPr>
+                            <w:r>
+                              <w:t>Schedule trial</w:t>
+                            </w:r>
+                          </w:p>
+                        </w:txbxContent>
+                      </v:textbox>
+                    </v:shape>
+                  </w:pict>
+                </mc:Fallback>
+              </mc:AlternateContent>
+            </w:r>
+          </w:p>
+          <w:p>
+            <w:pPr>
+              <w:spacing w:after="0" w:line="360" w:lineRule="auto"/>
+              <w:ind w:firstLine="0"/>
+              <w:jc w:val="both"/>
+              <w:rPr>
+                <w:rFonts w:ascii="Times New Roman" w:eastAsia="Times New Roman" w:hAnsi="Times New Roman" w:cs="Times New Roman"/>
+                <w:b/>
+                <w:color w:val="000000"/>
+                <w:sz w:val="24"/>
+                <w:szCs w:val="24"/>
+                <w:lang w:bidi="ar-SA"/>
+              </w:rPr>
+            </w:pPr>
+          </w:p>
+          <w:p>
+            <w:pPr>
+              <w:spacing w:after="0" w:line="360" w:lineRule="auto"/>
+              <w:ind w:firstLine="0"/>
+              <w:jc w:val="both"/>
+              <w:rPr>
+                <w:rFonts w:ascii="Times New Roman" w:eastAsia="Times New Roman" w:hAnsi="Times New Roman" w:cs="Times New Roman"/>
+                <w:b/>
+                <w:color w:val="000000"/>
+                <w:sz w:val="24"/>
+                <w:szCs w:val="24"/>
+                <w:lang w:bidi="ar-SA"/>
+              </w:rPr>
+            </w:pPr>
+          </w:p>
+          <w:p>
+            <w:pPr>
+              <w:spacing w:after="0" w:line="360" w:lineRule="auto"/>
+              <w:ind w:firstLine="0"/>
+              <w:jc w:val="both"/>
+              <w:rPr>
+                <w:rFonts w:ascii="Times New Roman" w:eastAsia="Times New Roman" w:hAnsi="Times New Roman" w:cs="Times New Roman"/>
+                <w:b/>
+                <w:color w:val="000000"/>
+                <w:sz w:val="24"/>
+                <w:szCs w:val="24"/>
+                <w:lang w:bidi="ar-SA"/>
+              </w:rPr>
+            </w:pPr>
+            <w:r>
+              <w:rPr>
+                <w:rFonts w:ascii="Times New Roman" w:eastAsia="Times New Roman" w:hAnsi="Times New Roman" w:cs="Times New Roman"/>
+                <w:b/>
+                <w:noProof/>
+                <w:color w:val="000000"/>
+                <w:sz w:val="24"/>
+                <w:szCs w:val="24"/>
+                <w:lang w:bidi="ar-SA"/>
+              </w:rPr>
+              <mc:AlternateContent>
+                <mc:Choice Requires="wps">
+                  <w:drawing>
+                    <wp:anchor distT="0" distB="0" distL="114300" distR="114300" simplePos="0" relativeHeight="251670528" behindDoc="0" locked="0" layoutInCell="1" allowOverlap="1" wp14:anchorId="6FB15B40" wp14:editId="30898C1C">
+                      <wp:simplePos x="0" y="0"/>
+                      <wp:positionH relativeFrom="column">
+                        <wp:posOffset>483870</wp:posOffset>
+                      </wp:positionH>
+                      <wp:positionV relativeFrom="paragraph">
+                        <wp:posOffset>91440</wp:posOffset>
+                      </wp:positionV>
+                      <wp:extent cx="304800" cy="311150"/>
+                      <wp:effectExtent l="0" t="0" r="19050" b="12700"/>
+                      <wp:wrapNone/>
+                      <wp:docPr id="13" name="Rectangle: Rounded Corners 13"/>
+                      <wp:cNvGraphicFramePr/>
+                      <a:graphic xmlns:a="http://schemas.openxmlformats.org/drawingml/2006/main">
+                        <a:graphicData uri="http://schemas.microsoft.com/office/word/2010/wordprocessingShape">
+                          <wps:wsp>
+                            <wps:cNvSpPr/>
+                            <wps:spPr>
+                              <a:xfrm>
+                                <a:off x="0" y="0"/>
+                                <a:ext cx="304800" cy="311150"/>
+                              </a:xfrm>
+                              <a:prstGeom prst="roundRect">
+                                <a:avLst>
+                                  <a:gd name="adj" fmla="val 50000"/>
+                                </a:avLst>
+                              </a:prstGeom>
+                            </wps:spPr>
+                            <wps:style>
+                              <a:lnRef idx="2">
+                                <a:schemeClr val="accent1">
+                                  <a:shade val="50000"/>
+                                </a:schemeClr>
+                              </a:lnRef>
+                              <a:fillRef idx="1">
+                                <a:schemeClr val="accent1"/>
+                              </a:fillRef>
+                              <a:effectRef idx="0">
+                                <a:schemeClr val="accent1"/>
+                              </a:effectRef>
+                              <a:fontRef idx="minor">
+                                <a:schemeClr val="lt1"/>
+                              </a:fontRef>
+                            </wps:style>
+                            <wps:txbx>
+                              <w:txbxContent>
+                                <w:p>
+                                  <w:pPr>
+                                    <w:ind w:firstLine="0"/>
+                                  </w:pPr>
+                                  <w:r>
+                                    <w:t>Y</w:t>
+                                  </w:r>
+                                </w:p>
+                              </w:txbxContent>
+                            </wps:txbx>
+                            <wps:bodyPr rot="0" spcFirstLastPara="0" vertOverflow="overflow" horzOverflow="overflow" vert="horz" wrap="square" lIns="91440" tIns="45720" rIns="91440" bIns="45720" numCol="1" spcCol="0" rtlCol="0" fromWordArt="0" anchor="ctr" anchorCtr="0" forceAA="0" compatLnSpc="1">
+                              <a:prstTxWarp prst="textNoShape">
+                                <a:avLst/>
+                              </a:prstTxWarp>
+                              <a:noAutofit/>
+                            </wps:bodyPr>
+                          </wps:wsp>
+                        </a:graphicData>
+                      </a:graphic>
+                      <wp14:sizeRelH relativeFrom="margin">
+                        <wp14:pctWidth>0</wp14:pctWidth>
+                      </wp14:sizeRelH>
+                      <wp14:sizeRelV relativeFrom="margin">
+                        <wp14:pctHeight>0</wp14:pctHeight>
+                      </wp14:sizeRelV>
+                    </wp:anchor>
+                  </w:drawing>
+                </mc:Choice>
+                <mc:Fallback>
+                  <w:pict>
+                    <v:roundrect w14:anchorId="6FB15B40" id="Rectangle: Rounded Corners 13" o:spid="_x0000_s1029" style="position:absolute;left:0;text-align:left;margin-left:38.1pt;margin-top:7.2pt;width:24pt;height:24.5pt;z-index:251670528;visibility:visible;mso-wrap-style:square;mso-width-percent:0;mso-height-percent:0;mso-wrap-distance-left:9pt;mso-wrap-distance-top:0;mso-wrap-distance-right:9pt;mso-wrap-distance-bottom:0;mso-position-horizontal:absolute;mso-position-horizontal-relative:text;mso-position-vertical:absolute;mso-position-vertical-relative:text;mso-width-percent:0;mso-height-percent:0;mso-width-relative:margin;mso-height-relative:margin;v-text-anchor:middle" arcsize=".5" o:gfxdata="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" fillcolor="#53548a [3204]" strokecolor="#292944 [1604]" strokeweight="2pt">
+                      <v:textbox>
+                        <w:txbxContent>
+                          <w:p>
+                            <w:pPr>
+                              <w:ind w:firstLine="0"/>
+                            </w:pPr>
+                            <w:r>
+                              <w:t>Y</w:t>
+                            </w:r>
+                          </w:p>
+                        </w:txbxContent>
+                      </v:textbox>
+                    </v:roundrect>
+                  </w:pict>
+                </mc:Fallback>
+              </mc:AlternateContent>
+            </w:r>
+            <w:r>
+              <w:rPr>
+                <w:rFonts w:ascii="Times New Roman" w:eastAsia="Times New Roman" w:hAnsi="Times New Roman" w:cs="Times New Roman"/>
+                <w:b/>
+                <w:noProof/>
+                <w:color w:val="000000"/>
+                <w:sz w:val="24"/>
+                <w:szCs w:val="24"/>
+                <w:lang w:bidi="ar-SA"/>
+              </w:rPr>
+              <mc:AlternateContent>
+                <mc:Choice Requires="wps">
+                  <w:drawing>
+                    <wp:anchor distT="0" distB="0" distL="114300" distR="114300" simplePos="0" relativeHeight="251666432" behindDoc="0" locked="0" layoutInCell="1" allowOverlap="1" wp14:anchorId="0E3065BC" wp14:editId="7DFBCD21">
+                      <wp:simplePos x="0" y="0"/>
+                      <wp:positionH relativeFrom="column">
+                        <wp:posOffset>760730</wp:posOffset>
+                      </wp:positionH>
+                      <wp:positionV relativeFrom="paragraph">
+                        <wp:posOffset>134620</wp:posOffset>
+                      </wp:positionV>
+                      <wp:extent cx="304800" cy="400050"/>
+                      <wp:effectExtent l="19050" t="0" r="19050" b="38100"/>
+                      <wp:wrapNone/>
+                      <wp:docPr id="10" name="Arrow: Down 10"/>
+                      <wp:cNvGraphicFramePr/>
+                      <a:graphic xmlns:a="http://schemas.openxmlformats.org/drawingml/2006/main">
+                        <a:graphicData uri="http://schemas.microsoft.com/office/word/2010/wordprocessingShape">
+                          <wps:wsp>
+                            <wps:cNvSpPr/>
+                            <wps:spPr>
+                              <a:xfrm>
+                                <a:off x="0" y="0"/>
+                                <a:ext cx="304800" cy="400050"/>
+                              </a:xfrm>
+                              <a:prstGeom prst="downArrow">
+                                <a:avLst/>
+                              </a:prstGeom>
+                            </wps:spPr>
+                            <wps:style>
+                              <a:lnRef idx="2">
+                                <a:schemeClr val="accent1">
+                                  <a:shade val="50000"/>
+                                </a:schemeClr>
+                              </a:lnRef>
+                              <a:fillRef idx="1">
+                                <a:schemeClr val="accent1"/>
+                              </a:fillRef>
+                              <a:effectRef idx="0">
+                                <a:schemeClr val="accent1"/>
+                              </a:effectRef>
+                              <a:fontRef idx="minor">
+                                <a:schemeClr val="lt1"/>
+                              </a:fontRef>
+                            </wps:style>
+                            <wps:bodyPr rot="0" spcFirstLastPara="0" vertOverflow="overflow" horzOverflow="overflow" vert="horz" wrap="square" lIns="91440" tIns="45720" rIns="91440" bIns="45720" numCol="1" spcCol="0" rtlCol="0" fromWordArt="0" anchor="ctr" anchorCtr="0" forceAA="0" compatLnSpc="1">
+                              <a:prstTxWarp prst="textNoShape">
+                                <a:avLst/>
+                              </a:prstTxWarp>
+                              <a:noAutofit/>
+                            </wps:bodyPr>
+                          </wps:wsp>
+                        </a:graphicData>
+                      </a:graphic>
+                      <wp14:sizeRelH relativeFrom="margin">
+                        <wp14:pctWidth>0</wp14:pctWidth>
+                      </wp14:sizeRelH>
+                      <wp14:sizeRelV relativeFrom="margin">
+                        <wp14:pctHeight>0</wp14:pctHeight>
+                      </wp14:sizeRelV>
+                    </wp:anchor>
+                  </w:drawing>
+                </mc:Choice>
+                <mc:Fallback>
+                  <w:pict>
+                    <v:shape w14:anchorId="0EC40AEE" id="Arrow: Down 10" o:spid="_x0000_s1026" type="#_x0000_t67" style="position:absolute;margin-left:59.9pt;margin-top:10.6pt;width:24pt;height:31.5pt;z-index:251666432;visibility:visible;mso-wrap-style:square;mso-width-percent:0;mso-height-percent:0;mso-wrap-distance-left:9pt;mso-wrap-distance-top:0;mso-wrap-distance-right:9pt;mso-wrap-distance-bottom:0;mso-position-horizontal:absolute;mso-position-horizontal-relative:text;mso-position-vertical:absolute;mso-position-vertical-relative:text;mso-width-percent:0;mso-height-percent:0;mso-width-relative:margin;mso-height-relative:margin;v-text-anchor:middle" o:gfxdata="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" adj="13371" fillcolor="#53548a [3204]" strokecolor="#292944 [1604]" strokeweight="2pt"/>
+                  </w:pict>
+                </mc:Fallback>
+              </mc:AlternateContent>
+            </w:r>
+          </w:p>
+          <w:p>
+            <w:pPr>
+              <w:spacing w:after="0" w:line="360" w:lineRule="auto"/>
+              <w:ind w:firstLine="0"/>
+              <w:jc w:val="both"/>
+              <w:rPr>
+                <w:rFonts w:ascii="Times New Roman" w:eastAsia="Times New Roman" w:hAnsi="Times New Roman" w:cs="Times New Roman"/>
+                <w:b/>
+                <w:color w:val="000000"/>
+                <w:sz w:val="24"/>
+                <w:szCs w:val="24"/>
+                <w:lang w:bidi="ar-SA"/>
+              </w:rPr>
+            </w:pPr>
+          </w:p>
+          <w:p>
+            <w:pPr>
+              <w:spacing w:after="0" w:line="360" w:lineRule="auto"/>
+              <w:ind w:firstLine="0"/>
+              <w:jc w:val="both"/>
+              <w:rPr>
+                <w:rFonts w:ascii="Times New Roman" w:eastAsia="Times New Roman" w:hAnsi="Times New Roman" w:cs="Times New Roman"/>
+                <w:b/>
+                <w:color w:val="000000"/>
+                <w:sz w:val="24"/>
+                <w:szCs w:val="24"/>
+                <w:lang w:bidi="ar-SA"/>
+              </w:rPr>
+            </w:pPr>
+            <w:r>
+              <w:rPr>
+                <w:rFonts w:ascii="Times New Roman" w:eastAsia="Times New Roman" w:hAnsi="Times New Roman" w:cs="Times New Roman"/>
+                <w:b/>
+                <w:noProof/>
+                <w:color w:val="000000"/>
+                <w:sz w:val="24"/>
+                <w:szCs w:val="24"/>
+                <w:lang w:bidi="ar-SA"/>
+              </w:rPr>
+              <mc:AlternateContent>
+                <mc:Choice Requires="wps">
+                  <w:drawing>
+                    <wp:anchor distT="0" distB="0" distL="114300" distR="114300" simplePos="0" relativeHeight="251660288" behindDoc="0" locked="0" layoutInCell="1" allowOverlap="1" wp14:anchorId="634DC88B" wp14:editId="51B7CC03">
+                      <wp:simplePos x="0" y="0"/>
+                      <wp:positionH relativeFrom="column">
+                        <wp:posOffset>181610</wp:posOffset>
+                      </wp:positionH>
+                      <wp:positionV relativeFrom="paragraph">
+                        <wp:posOffset>38100</wp:posOffset>
+                      </wp:positionV>
+                      <wp:extent cx="1549400" cy="279400"/>
+                      <wp:effectExtent l="0" t="0" r="12700" b="25400"/>
+                      <wp:wrapNone/>
+                      <wp:docPr id="2" name="Flowchart: Process 2"/>
+                      <wp:cNvGraphicFramePr/>
+                      <a:graphic xmlns:a="http://schemas.openxmlformats.org/drawingml/2006/main">
+                        <a:graphicData uri="http://schemas.microsoft.com/office/word/2010/wordprocessingShape">
+                          <wps:wsp>
+                            <wps:cNvSpPr/>
+                            <wps:spPr>
+                              <a:xfrm>
+                                <a:off x="0" y="0"/>
+                                <a:ext cx="1549400" cy="279400"/>
+                              </a:xfrm>
+                              <a:prstGeom prst="flowChartProcess">
+                                <a:avLst/>
+                              </a:prstGeom>
+                            </wps:spPr>
+                            <wps:style>
+                              <a:lnRef idx="2">
+                                <a:schemeClr val="accent1">
+                                  <a:shade val="50000"/>
+                                </a:schemeClr>
+                              </a:lnRef>
+                              <a:fillRef idx="1">
+                                <a:schemeClr val="accent1"/>
+                              </a:fillRef>
+                              <a:effectRef idx="0">
+                                <a:schemeClr val="accent1"/>
+                              </a:effectRef>
+                              <a:fontRef idx="minor">
+                                <a:schemeClr val="lt1"/>
+                              </a:fontRef>
+                            </wps:style>
+                            <wps:txbx>
+                              <w:txbxContent>
+                                <w:p>
+                                  <w:pPr>
+                                    <w:jc w:val="center"/>
+                                  </w:pPr>
+                                  <w:r>
+                                    <w:t xml:space="preserve">Class Scheduled </w:t>
+                                  </w:r>
+                                </w:p>
+                              </w:txbxContent>
+                            </wps:txbx>
+                            <wps:bodyPr rot="0" spcFirstLastPara="0" vertOverflow="overflow" horzOverflow="overflow" vert="horz" wrap="square" lIns="91440" tIns="45720" rIns="91440" bIns="45720" numCol="1" spcCol="0" rtlCol="0" fromWordArt="0" anchor="ctr" anchorCtr="0" forceAA="0" compatLnSpc="1">
+                              <a:prstTxWarp prst="textNoShape">
+                                <a:avLst/>
+                              </a:prstTxWarp>
+                              <a:noAutofit/>
+                            </wps:bodyPr>
+                          </wps:wsp>
+                        </a:graphicData>
+                      </a:graphic>
+                      <wp14:sizeRelH relativeFrom="margin">
+                        <wp14:pctWidth>0</wp14:pctWidth>
+                      </wp14:sizeRelH>
+                      <wp14:sizeRelV relativeFrom="margin">
+                        <wp14:pctHeight>0</wp14:pctHeight>
+                      </wp14:sizeRelV>
+                    </wp:anchor>
+                  </w:drawing>
+                </mc:Choice>
+                <mc:Fallback>
+                  <w:pict>
+                    <v:shape w14:anchorId="634DC88B" id="Flowchart: Process 2" o:spid="_x0000_s1030" type="#_x0000_t109" style="position:absolute;left:0;text-align:left;margin-left:14.3pt;margin-top:3pt;width:122pt;height:22pt;z-index:251660288;visibility:visible;mso-wrap-style:square;mso-width-percent:0;mso-height-percent:0;mso-wrap-distance-left:9pt;mso-wrap-distance-top:0;mso-wrap-distance-right:9pt;mso-wrap-distance-bottom:0;mso-position-horizontal:absolute;mso-position-horizontal-relative:text;mso-position-vertical:absolute;mso-position-vertical-relative:text;mso-width-percent:0;mso-height-percent:0;mso-width-relative:margin;mso-height-relative:margin;v-text-anchor:middle" o:gfxdata="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" fillcolor="#53548a [3204]" strokecolor="#292944 [1604]" strokeweight="2pt">
+                      <v:textbox>
+                        <w:txbxContent>
+                          <w:p>
+                            <w:pPr>
+                              <w:jc w:val="center"/>
+                            </w:pPr>
+                            <w:r>
+                              <w:t xml:space="preserve">Class Scheduled </w:t>
+                            </w:r>
+                          </w:p>
+                        </w:txbxContent>
+                      </v:textbox>
+                    </v:shape>
+                  </w:pict>
+                </mc:Fallback>
+              </mc:AlternateContent>
+            </w:r>
+          </w:p>
+          <w:p>
+            <w:pPr>
+              <w:spacing w:after="0" w:line="360" w:lineRule="auto"/>
+              <w:ind w:firstLine="0"/>
+              <w:jc w:val="both"/>
+              <w:rPr>
+                <w:rFonts w:ascii="Times New Roman" w:eastAsia="Times New Roman" w:hAnsi="Times New Roman" w:cs="Times New Roman"/>
+                <w:b/>
+                <w:color w:val="000000"/>
+                <w:sz w:val="24"/>
+                <w:szCs w:val="24"/>
+                <w:lang w:bidi="ar-SA"/>
+              </w:rPr>
+            </w:pPr>
+          </w:p>
+          <w:p>
+            <w:pPr>
+              <w:spacing w:after="0" w:line="360" w:lineRule="auto"/>
+              <w:ind w:firstLine="0"/>
+              <w:jc w:val="both"/>
+              <w:rPr>
+                <w:rFonts w:ascii="Times New Roman" w:eastAsia="Times New Roman" w:hAnsi="Times New Roman" w:cs="Times New Roman"/>
+                <w:b/>
+                <w:color w:val="000000"/>
+                <w:sz w:val="24"/>
+                <w:szCs w:val="24"/>
+                <w:lang w:bidi="ar-SA"/>
+              </w:rPr>
+            </w:pPr>
+          </w:p>
+          <w:p>
+            <w:pPr>
+              <w:spacing w:after="0" w:line="360" w:lineRule="auto"/>
+              <w:ind w:firstLine="0"/>
+              <w:jc w:val="both"/>
+              <w:rPr>
+                <w:rFonts w:ascii="Times New Roman" w:eastAsia="Times New Roman" w:hAnsi="Times New Roman" w:cs="Times New Roman"/>
+                <w:b/>
+                <w:color w:val="000000"/>
+                <w:sz w:val="24"/>
+                <w:szCs w:val="24"/>
+                <w:lang w:bidi="ar-SA"/>
+              </w:rPr>
+            </w:pPr>
+          </w:p>
+          <w:p>
+            <w:pPr>
+              <w:spacing w:after="0" w:line="360" w:lineRule="auto"/>
+              <w:ind w:firstLine="0"/>
+              <w:jc w:val="both"/>
+              <w:rPr>
+                <w:rFonts w:ascii="Times New Roman" w:eastAsia="Times New Roman" w:hAnsi="Times New Roman" w:cs="Times New Roman"/>
+                <w:b/>
+                <w:color w:val="000000"/>
+                <w:sz w:val="24"/>
+                <w:szCs w:val="24"/>
+                <w:lang w:bidi="ar-SA"/>
+              </w:rPr>
+            </w:pPr>
+          </w:p>
+          <w:p>
+            <w:pPr>
+              <w:spacing w:after="0" w:line="360" w:lineRule="auto"/>
+              <w:ind w:firstLine="0"/>
+              <w:jc w:val="both"/>
+              <w:rPr>
+                <w:rFonts w:ascii="Times New Roman" w:eastAsia="Times New Roman" w:hAnsi="Times New Roman" w:cs="Times New Roman"/>
+                <w:b/>
+                <w:color w:val="000000"/>
+                <w:sz w:val="24"/>
+                <w:szCs w:val="24"/>
+                <w:lang w:bidi="ar-SA"/>
+              </w:rPr>
+            </w:pPr>
+          </w:p>
+          <w:p>
+            <w:pPr>
+              <w:spacing w:after="0" w:line="360" w:lineRule="auto"/>
+              <w:ind w:firstLine="0"/>
+              <w:jc w:val="both"/>
+              <w:rPr>
+                <w:rFonts w:ascii="Times New Roman" w:eastAsia="Times New Roman" w:hAnsi="Times New Roman" w:cs="Times New Roman"/>
+                <w:b/>
+                <w:color w:val="000000"/>
+                <w:sz w:val="24"/>
+                <w:szCs w:val="24"/>
+                <w:lang w:bidi="ar-SA"/>
+              </w:rPr>
+            </w:pPr>
+          </w:p>
+          <w:p>
+            <w:pPr>
+              <w:spacing w:after="0" w:line="360" w:lineRule="auto"/>
+              <w:ind w:firstLine="0"/>
+              <w:jc w:val="both"/>
+              <w:rPr>
+                <w:rFonts w:ascii="Times New Roman" w:eastAsia="Times New Roman" w:hAnsi="Times New Roman" w:cs="Times New Roman"/>
+                <w:b/>
+                <w:color w:val="000000"/>
+                <w:sz w:val="24"/>
+                <w:szCs w:val="24"/>
+                <w:lang w:bidi="ar-SA"/>
+              </w:rPr>
+            </w:pPr>
+          </w:p>
+          <w:p>
+            <w:pPr>
+              <w:spacing w:after="0" w:line="360" w:lineRule="auto"/>
+              <w:ind w:firstLine="0"/>
+              <w:jc w:val="both"/>
+              <w:rPr>
+                <w:rFonts w:ascii="Times New Roman" w:eastAsia="Times New Roman" w:hAnsi="Times New Roman" w:cs="Times New Roman"/>
+                <w:b/>
+                <w:color w:val="000000"/>
+                <w:sz w:val="24"/>
+                <w:szCs w:val="24"/>
+                <w:lang w:bidi="ar-SA"/>
+              </w:rPr>
+            </w:pPr>
+            <w:r>
+              <w:rPr>
+                <w:rFonts w:ascii="Times New Roman" w:eastAsia="Times New Roman" w:hAnsi="Times New Roman" w:cs="Times New Roman"/>
+                <w:b/>
                 <w:color w:val="000000"/>
                 <w:sz w:val="24"/>
                 <w:szCs w:val="24"/>
@@ -2784,6 +3845,312 @@
                 <w:lang w:bidi="ar-SA"/>
               </w:rPr>
             </w:pPr>
+            <w:r>
+              <w:rPr>
+                <w:rFonts w:ascii="Times New Roman" w:eastAsia="Times New Roman" w:hAnsi="Times New Roman" w:cs="Times New Roman"/>
+                <w:b/>
+                <w:noProof/>
+                <w:color w:val="000000"/>
+                <w:sz w:val="24"/>
+                <w:szCs w:val="24"/>
+                <w:lang w:bidi="ar-SA"/>
+              </w:rPr>
+              <mc:AlternateContent>
+                <mc:Choice Requires="wps">
+                  <w:drawing>
+                    <wp:anchor distT="0" distB="0" distL="114300" distR="114300" simplePos="0" relativeHeight="251664384" behindDoc="0" locked="0" layoutInCell="1" allowOverlap="1" wp14:anchorId="3720BAED" wp14:editId="7FD8A3FD">
+                      <wp:simplePos x="0" y="0"/>
+                      <wp:positionH relativeFrom="column">
+                        <wp:posOffset>307975</wp:posOffset>
+                      </wp:positionH>
+                      <wp:positionV relativeFrom="paragraph">
+                        <wp:posOffset>-2938780</wp:posOffset>
+                      </wp:positionV>
+                      <wp:extent cx="1524000" cy="279400"/>
+                      <wp:effectExtent l="0" t="0" r="19050" b="25400"/>
+                      <wp:wrapNone/>
+                      <wp:docPr id="7" name="Flowchart: Process 7"/>
+                      <wp:cNvGraphicFramePr/>
+                      <a:graphic xmlns:a="http://schemas.openxmlformats.org/drawingml/2006/main">
+                        <a:graphicData uri="http://schemas.microsoft.com/office/word/2010/wordprocessingShape">
+                          <wps:wsp>
+                            <wps:cNvSpPr/>
+                            <wps:spPr>
+                              <a:xfrm>
+                                <a:off x="0" y="0"/>
+                                <a:ext cx="1524000" cy="279400"/>
+                              </a:xfrm>
+                              <a:prstGeom prst="flowChartProcess">
+                                <a:avLst/>
+                              </a:prstGeom>
+                            </wps:spPr>
+                            <wps:style>
+                              <a:lnRef idx="2">
+                                <a:schemeClr val="accent1">
+                                  <a:shade val="50000"/>
+                                </a:schemeClr>
+                              </a:lnRef>
+                              <a:fillRef idx="1">
+                                <a:schemeClr val="accent1"/>
+                              </a:fillRef>
+                              <a:effectRef idx="0">
+                                <a:schemeClr val="accent1"/>
+                              </a:effectRef>
+                              <a:fontRef idx="minor">
+                                <a:schemeClr val="lt1"/>
+                              </a:fontRef>
+                            </wps:style>
+                            <wps:txbx>
+                              <w:txbxContent>
+                                <w:p>
+                                  <w:pPr>
+                                    <w:jc w:val="center"/>
+                                  </w:pPr>
+                                  <w:r>
+                                    <w:t>Visit Blog</w:t>
+                                  </w:r>
+                                </w:p>
+                              </w:txbxContent>
+                            </wps:txbx>
+                            <wps:bodyPr rot="0" spcFirstLastPara="0" vertOverflow="overflow" horzOverflow="overflow" vert="horz" wrap="square" lIns="91440" tIns="45720" rIns="91440" bIns="45720" numCol="1" spcCol="0" rtlCol="0" fromWordArt="0" anchor="ctr" anchorCtr="0" forceAA="0" compatLnSpc="1">
+                              <a:prstTxWarp prst="textNoShape">
+                                <a:avLst/>
+                              </a:prstTxWarp>
+                              <a:noAutofit/>
+                            </wps:bodyPr>
+                          </wps:wsp>
+                        </a:graphicData>
+                      </a:graphic>
+                      <wp14:sizeRelH relativeFrom="margin">
+                        <wp14:pctWidth>0</wp14:pctWidth>
+                      </wp14:sizeRelH>
+                      <wp14:sizeRelV relativeFrom="margin">
+                        <wp14:pctHeight>0</wp14:pctHeight>
+                      </wp14:sizeRelV>
+                    </wp:anchor>
+                  </w:drawing>
+                </mc:Choice>
+                <mc:Fallback>
+                  <w:pict>
+                    <v:shape w14:anchorId="3720BAED" id="Flowchart: Process 7" o:spid="_x0000_s1031" type="#_x0000_t109" style="position:absolute;left:0;text-align:left;margin-left:24.25pt;margin-top:-231.4pt;width:120pt;height:22pt;z-index:251664384;visibility:visible;mso-wrap-style:square;mso-width-percent:0;mso-height-percent:0;mso-wrap-distance-left:9pt;mso-wrap-distance-top:0;mso-wrap-distance-right:9pt;mso-wrap-distance-bottom:0;mso-position-horizontal:absolute;mso-position-horizontal-relative:text;mso-position-vertical:absolute;mso-position-vertical-relative:text;mso-width-percent:0;mso-height-percent:0;mso-width-relative:margin;mso-height-relative:margin;v-text-anchor:middle" o:gfxdata="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" fillcolor="#53548a [3204]" strokecolor="#292944 [1604]" strokeweight="2pt">
+                      <v:textbox>
+                        <w:txbxContent>
+                          <w:p>
+                            <w:pPr>
+                              <w:jc w:val="center"/>
+                            </w:pPr>
+                            <w:r>
+                              <w:t>Visit Blog</w:t>
+                            </w:r>
+                          </w:p>
+                        </w:txbxContent>
+                      </v:textbox>
+                    </v:shape>
+                  </w:pict>
+                </mc:Fallback>
+              </mc:AlternateContent>
+            </w:r>
+            <w:r>
+              <w:rPr>
+                <w:rFonts w:ascii="Times New Roman" w:eastAsia="Times New Roman" w:hAnsi="Times New Roman" w:cs="Times New Roman"/>
+                <w:b/>
+                <w:noProof/>
+                <w:color w:val="000000"/>
+                <w:sz w:val="24"/>
+                <w:szCs w:val="24"/>
+                <w:lang w:bidi="ar-SA"/>
+              </w:rPr>
+              <mc:AlternateContent>
+                <mc:Choice Requires="wps">
+                  <w:drawing>
+                    <wp:anchor distT="0" distB="0" distL="114300" distR="114300" simplePos="0" relativeHeight="251665408" behindDoc="0" locked="0" layoutInCell="1" allowOverlap="1" wp14:anchorId="2CB94CAA" wp14:editId="1A88B2A2">
+                      <wp:simplePos x="0" y="0"/>
+                      <wp:positionH relativeFrom="column">
+                        <wp:posOffset>-134620</wp:posOffset>
+                      </wp:positionH>
+                      <wp:positionV relativeFrom="paragraph">
+                        <wp:posOffset>-2957830</wp:posOffset>
+                      </wp:positionV>
+                      <wp:extent cx="425450" cy="203835"/>
+                      <wp:effectExtent l="0" t="19050" r="31750" b="43815"/>
+                      <wp:wrapNone/>
+                      <wp:docPr id="8" name="Arrow: Right 8"/>
+                      <wp:cNvGraphicFramePr/>
+                      <a:graphic xmlns:a="http://schemas.openxmlformats.org/drawingml/2006/main">
+                        <a:graphicData uri="http://schemas.microsoft.com/office/word/2010/wordprocessingShape">
+                          <wps:wsp>
+                            <wps:cNvSpPr/>
+                            <wps:spPr>
+                              <a:xfrm>
+                                <a:off x="0" y="0"/>
+                                <a:ext cx="425450" cy="203835"/>
+                              </a:xfrm>
+                              <a:prstGeom prst="rightArrow">
+                                <a:avLst/>
+                              </a:prstGeom>
+                            </wps:spPr>
+                            <wps:style>
+                              <a:lnRef idx="2">
+                                <a:schemeClr val="accent1">
+                                  <a:shade val="50000"/>
+                                </a:schemeClr>
+                              </a:lnRef>
+                              <a:fillRef idx="1">
+                                <a:schemeClr val="accent1"/>
+                              </a:fillRef>
+                              <a:effectRef idx="0">
+                                <a:schemeClr val="accent1"/>
+                              </a:effectRef>
+                              <a:fontRef idx="minor">
+                                <a:schemeClr val="lt1"/>
+                              </a:fontRef>
+                            </wps:style>
+                            <wps:bodyPr rot="0" spcFirstLastPara="0" vertOverflow="overflow" horzOverflow="overflow" vert="horz" wrap="square" lIns="91440" tIns="45720" rIns="91440" bIns="45720" numCol="1" spcCol="0" rtlCol="0" fromWordArt="0" anchor="ctr" anchorCtr="0" forceAA="0" compatLnSpc="1">
+                              <a:prstTxWarp prst="textNoShape">
+                                <a:avLst/>
+                              </a:prstTxWarp>
+                              <a:noAutofit/>
+                            </wps:bodyPr>
+                          </wps:wsp>
+                        </a:graphicData>
+                      </a:graphic>
+                      <wp14:sizeRelH relativeFrom="margin">
+                        <wp14:pctWidth>0</wp14:pctWidth>
+                      </wp14:sizeRelH>
+                      <wp14:sizeRelV relativeFrom="margin">
+                        <wp14:pctHeight>0</wp14:pctHeight>
+                      </wp14:sizeRelV>
+                    </wp:anchor>
+                  </w:drawing>
+                </mc:Choice>
+                <mc:Fallback>
+                  <w:pict>
+                    <v:shapetype w14:anchorId="753E6425" id="_x0000_t13" coordsize="21600,21600" o:spt="13" adj="16200,5400" path="m@0,l@0@1,0@1,0@2@0@2@0,21600,21600,10800xe">
+                      <v:stroke joinstyle="miter"/>
+                      <v:formulas>
+                        <v:f eqn="val #0"/>
+                        <v:f eqn="val #1"/>
+                        <v:f eqn="sum height 0 #1"/>
+                        <v:f eqn="sum 10800 0 #1"/>
+                        <v:f eqn="sum width 0 #0"/>
+                        <v:f eqn="prod @4 @3 10800"/>
+                        <v:f eqn="sum width 0 @5"/>
+                      </v:formulas>
+                      <v:path o:connecttype="custom" o:connectlocs="@0,0;0,10800;@0,21600;21600,10800" o:connectangles="270,180,90,0" textboxrect="0,@1,@6,@2"/>
+                      <v:handles>
+                        <v:h position="#0,#1" xrange="0,21600" yrange="0,10800"/>
+                      </v:handles>
+                    </v:shapetype>
+                    <v:shape id="Arrow: Right 8" o:spid="_x0000_s1026" type="#_x0000_t13" style="position:absolute;margin-left:-10.6pt;margin-top:-232.9pt;width:33.5pt;height:16.05pt;z-index:251665408;visibility:visible;mso-wrap-style:square;mso-width-percent:0;mso-height-percent:0;mso-wrap-distance-left:9pt;mso-wrap-distance-top:0;mso-wrap-distance-right:9pt;mso-wrap-distance-bottom:0;mso-position-horizontal:absolute;mso-position-horizontal-relative:text;mso-position-vertical:absolute;mso-position-vertical-relative:text;mso-width-percent:0;mso-height-percent:0;mso-width-relative:margin;mso-height-relative:margin;v-text-anchor:middle" o:gfxdata="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" adj="16426" fillcolor="#53548a [3204]" strokecolor="#292944 [1604]" strokeweight="2pt"/>
+                  </w:pict>
+                </mc:Fallback>
+              </mc:AlternateContent>
+            </w:r>
+            <w:r>
+              <w:rPr>
+                <w:rFonts w:ascii="Times New Roman" w:eastAsia="Times New Roman" w:hAnsi="Times New Roman" w:cs="Times New Roman"/>
+                <w:b/>
+                <w:noProof/>
+                <w:color w:val="000000"/>
+                <w:sz w:val="24"/>
+                <w:szCs w:val="24"/>
+                <w:lang w:bidi="ar-SA"/>
+              </w:rPr>
+              <mc:AlternateContent>
+                <mc:Choice Requires="wps">
+                  <w:drawing>
+                    <wp:anchor distT="0" distB="0" distL="114300" distR="114300" simplePos="0" relativeHeight="251663360" behindDoc="0" locked="0" layoutInCell="1" allowOverlap="1" wp14:anchorId="623BD5A0" wp14:editId="185BCC20">
+                      <wp:simplePos x="0" y="0"/>
+                      <wp:positionH relativeFrom="column">
+                        <wp:posOffset>292100</wp:posOffset>
+                      </wp:positionH>
+                      <wp:positionV relativeFrom="paragraph">
+                        <wp:posOffset>-3243580</wp:posOffset>
+                      </wp:positionV>
+                      <wp:extent cx="1549400" cy="279400"/>
+                      <wp:effectExtent l="0" t="0" r="12700" b="25400"/>
+                      <wp:wrapNone/>
+                      <wp:docPr id="4" name="Flowchart: Process 4"/>
+                      <wp:cNvGraphicFramePr/>
+                      <a:graphic xmlns:a="http://schemas.openxmlformats.org/drawingml/2006/main">
+                        <a:graphicData uri="http://schemas.microsoft.com/office/word/2010/wordprocessingShape">
+                          <wps:wsp>
+                            <wps:cNvSpPr/>
+                            <wps:spPr>
+                              <a:xfrm>
+                                <a:off x="0" y="0"/>
+                                <a:ext cx="1549400" cy="279400"/>
+                              </a:xfrm>
+                              <a:prstGeom prst="flowChartProcess">
+                                <a:avLst/>
+                              </a:prstGeom>
+                            </wps:spPr>
+                            <wps:style>
+                              <a:lnRef idx="2">
+                                <a:schemeClr val="accent1">
+                                  <a:shade val="50000"/>
+                                </a:schemeClr>
+                              </a:lnRef>
+                              <a:fillRef idx="1">
+                                <a:schemeClr val="accent1"/>
+                              </a:fillRef>
+                              <a:effectRef idx="0">
+                                <a:schemeClr val="accent1"/>
+                              </a:effectRef>
+                              <a:fontRef idx="minor">
+                                <a:schemeClr val="lt1"/>
+                              </a:fontRef>
+                            </wps:style>
+                            <wps:txbx>
+                              <w:txbxContent>
+                                <w:p>
+                                  <w:pPr>
+                                    <w:jc w:val="center"/>
+                                  </w:pPr>
+                                  <w:r>
+                                    <w:t>Visit Publication</w:t>
+                                  </w:r>
+                                </w:p>
+                              </w:txbxContent>
+                            </wps:txbx>
+                            <wps:bodyPr rot="0" spcFirstLastPara="0" vertOverflow="overflow" horzOverflow="overflow" vert="horz" wrap="square" lIns="91440" tIns="45720" rIns="91440" bIns="45720" numCol="1" spcCol="0" rtlCol="0" fromWordArt="0" anchor="ctr" anchorCtr="0" forceAA="0" compatLnSpc="1">
+                              <a:prstTxWarp prst="textNoShape">
+                                <a:avLst/>
+                              </a:prstTxWarp>
+                              <a:noAutofit/>
+                            </wps:bodyPr>
+                          </wps:wsp>
+                        </a:graphicData>
+                      </a:graphic>
+                      <wp14:sizeRelH relativeFrom="margin">
+                        <wp14:pctWidth>0</wp14:pctWidth>
+                      </wp14:sizeRelH>
+                      <wp14:sizeRelV relativeFrom="margin">
+                        <wp14:pctHeight>0</wp14:pctHeight>
+                      </wp14:sizeRelV>
+                    </wp:anchor>
+                  </w:drawing>
+                </mc:Choice>
+                <mc:Fallback>
+                  <w:pict>
+                    <v:shape w14:anchorId="623BD5A0" id="Flowchart: Process 4" o:spid="_x0000_s1032" type="#_x0000_t109" style="position:absolute;left:0;text-align:left;margin-left:23pt;margin-top:-255.4pt;width:122pt;height:22pt;z-index:251663360;visibility:visible;mso-wrap-style:square;mso-width-percent:0;mso-height-percent:0;mso-wrap-distance-left:9pt;mso-wrap-distance-top:0;mso-wrap-distance-right:9pt;mso-wrap-distance-bottom:0;mso-position-horizontal:absolute;mso-position-horizontal-relative:text;mso-position-vertical:absolute;mso-position-vertical-relative:text;mso-width-percent:0;mso-height-percent:0;mso-width-relative:margin;mso-height-relative:margin;v-text-anchor:middle" o:gfxdata="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" fillcolor="#53548a [3204]" strokecolor="#292944 [1604]" strokeweight="2pt">
+                      <v:textbox>
+                        <w:txbxContent>
+                          <w:p>
+                            <w:pPr>
+                              <w:jc w:val="center"/>
+                            </w:pPr>
+                            <w:r>
+                              <w:t>Visit Publication</w:t>
+                            </w:r>
+                          </w:p>
+                        </w:txbxContent>
+                      </v:textbox>
+                    </v:shape>
+                  </w:pict>
+                </mc:Fallback>
+              </mc:AlternateContent>
+            </w:r>
           </w:p>
           <w:p>
             <w:pPr>
@@ -3111,7 +4478,6 @@
                 <w:szCs w:val="24"/>
                 <w:lang w:bidi="ar-SA"/>
               </w:rPr>
-              <w:lastRenderedPageBreak/>
               <w:t>8</w:t>
             </w:r>
           </w:p>
@@ -3712,6 +5078,36 @@
               <w:jc w:val="both"/>
               <w:rPr>
                 <w:rFonts w:ascii="Times New Roman" w:eastAsia="Times New Roman" w:hAnsi="Times New Roman" w:cs="Times New Roman"/>
+                <w:bCs/>
+                <w:color w:val="000000"/>
+                <w:sz w:val="24"/>
+                <w:szCs w:val="24"/>
+                <w:lang w:bidi="ar-SA"/>
+              </w:rPr>
+            </w:pPr>
+          </w:p>
+          <w:p>
+            <w:pPr>
+              <w:spacing w:after="0" w:line="240" w:lineRule="auto"/>
+              <w:ind w:firstLine="0"/>
+              <w:jc w:val="both"/>
+              <w:rPr>
+                <w:rFonts w:ascii="Times New Roman" w:eastAsia="Times New Roman" w:hAnsi="Times New Roman" w:cs="Times New Roman"/>
+                <w:bCs/>
+                <w:color w:val="000000"/>
+                <w:sz w:val="24"/>
+                <w:szCs w:val="24"/>
+                <w:lang w:bidi="ar-SA"/>
+              </w:rPr>
+            </w:pPr>
+          </w:p>
+          <w:p>
+            <w:pPr>
+              <w:spacing w:after="0" w:line="240" w:lineRule="auto"/>
+              <w:ind w:firstLine="0"/>
+              <w:jc w:val="both"/>
+              <w:rPr>
+                <w:rFonts w:ascii="Times New Roman" w:eastAsia="Times New Roman" w:hAnsi="Times New Roman" w:cs="Times New Roman"/>
                 <w:b/>
                 <w:color w:val="000000"/>
                 <w:sz w:val="24"/>
@@ -3864,6 +5260,7 @@
                 <w:szCs w:val="24"/>
                 <w:lang w:bidi="ar-SA"/>
               </w:rPr>
+              <w:lastRenderedPageBreak/>
               <w:t>11</w:t>
             </w:r>
           </w:p>
